--- a/DOCUMENTACIÓN DEL PROYECTO/PT-MU-01-ManualDeUsuarioAcudiente.docx
+++ b/DOCUMENTACIÓN DEL PROYECTO/PT-MU-01-ManualDeUsuarioAcudiente.docx
@@ -1742,7 +1742,9 @@
               <w:pStyle w:val="TableParagraph"/>
               <w:rPr>
                 <w:rFonts w:ascii="Arial" w:hAnsi="Arial" w:cs="Arial"/>
+                <w:color w:val="000000"/>
                 <w:sz w:val="18"/>
+                <w:szCs w:val="16"/>
               </w:rPr>
             </w:pPr>
             <w:r>
@@ -1768,6 +1770,17 @@
               </w:rPr>
               <w:t>el compañero Camilo Agudelo salió del proyecto para crear él mismo el suyo.</w:t>
             </w:r>
+          </w:p>
+          <w:p>
+            <w:pPr>
+              <w:pStyle w:val="TableParagraph"/>
+              <w:rPr>
+                <w:rFonts w:ascii="Arial" w:hAnsi="Arial" w:cs="Arial"/>
+                <w:sz w:val="18"/>
+              </w:rPr>
+            </w:pPr>
+            <w:bookmarkStart w:id="0" w:name="_GoBack"/>
+            <w:bookmarkEnd w:id="0"/>
           </w:p>
         </w:tc>
       </w:tr>
@@ -2770,8 +2783,8 @@
         <w:ind w:hanging="361"/>
         <w:jc w:val="left"/>
       </w:pPr>
-      <w:bookmarkStart w:id="0" w:name="_bookmark0"/>
-      <w:bookmarkEnd w:id="0"/>
+      <w:bookmarkStart w:id="1" w:name="_bookmark0"/>
+      <w:bookmarkEnd w:id="1"/>
       <w:r>
         <w:t>Introducción</w:t>
       </w:r>
@@ -2968,8 +2981,8 @@
         <w:ind w:left="402" w:right="536"/>
         <w:jc w:val="both"/>
       </w:pPr>
-      <w:bookmarkStart w:id="1" w:name="_bookmark1"/>
-      <w:bookmarkEnd w:id="1"/>
+      <w:bookmarkStart w:id="2" w:name="_bookmark1"/>
+      <w:bookmarkEnd w:id="2"/>
       <w:r>
         <w:t>Matricúlate</w:t>
       </w:r>
@@ -4292,8 +4305,8 @@
         <w:ind w:left="670" w:hanging="269"/>
         <w:jc w:val="both"/>
       </w:pPr>
-      <w:bookmarkStart w:id="2" w:name="_bookmark2"/>
-      <w:bookmarkEnd w:id="2"/>
+      <w:bookmarkStart w:id="3" w:name="_bookmark2"/>
+      <w:bookmarkEnd w:id="3"/>
       <w:r>
         <w:t>Definiciones,</w:t>
       </w:r>
@@ -5550,8 +5563,8 @@
       <w:r>
         <w:t>electrónicamente</w:t>
       </w:r>
-      <w:bookmarkStart w:id="3" w:name="_bookmark3"/>
-      <w:bookmarkEnd w:id="3"/>
+      <w:bookmarkStart w:id="4" w:name="_bookmark3"/>
+      <w:bookmarkEnd w:id="4"/>
       <w:r>
         <w:t>.</w:t>
       </w:r>
@@ -7742,8 +7755,8 @@
         <w:ind w:left="670" w:hanging="269"/>
         <w:jc w:val="left"/>
       </w:pPr>
-      <w:bookmarkStart w:id="4" w:name="_bookmark4"/>
-      <w:bookmarkEnd w:id="4"/>
+      <w:bookmarkStart w:id="5" w:name="_bookmark4"/>
+      <w:bookmarkEnd w:id="5"/>
       <w:r>
         <w:t>Roles</w:t>
       </w:r>
@@ -8080,8 +8093,8 @@
         </w:tabs>
         <w:spacing w:before="191"/>
       </w:pPr>
-      <w:bookmarkStart w:id="5" w:name="_bookmark5"/>
-      <w:bookmarkEnd w:id="5"/>
+      <w:bookmarkStart w:id="6" w:name="_bookmark5"/>
+      <w:bookmarkEnd w:id="6"/>
       <w:r>
         <w:lastRenderedPageBreak/>
         <w:t>Usuarios</w:t>
@@ -8270,8 +8283,8 @@
         </w:tabs>
         <w:spacing w:before="210"/>
       </w:pPr>
-      <w:bookmarkStart w:id="6" w:name="_bookmark6"/>
-      <w:bookmarkEnd w:id="6"/>
+      <w:bookmarkStart w:id="7" w:name="_bookmark6"/>
+      <w:bookmarkEnd w:id="7"/>
       <w:r>
         <w:t>Roles</w:t>
       </w:r>
@@ -8294,8 +8307,8 @@
           <w:sz w:val="24"/>
         </w:rPr>
       </w:pPr>
-      <w:bookmarkStart w:id="7" w:name="_bookmark7"/>
-      <w:bookmarkEnd w:id="7"/>
+      <w:bookmarkStart w:id="8" w:name="_bookmark7"/>
+      <w:bookmarkEnd w:id="8"/>
       <w:r>
         <w:rPr>
           <w:sz w:val="24"/>
@@ -8955,8 +8968,8 @@
         <w:spacing w:line="276" w:lineRule="auto"/>
         <w:ind w:left="402" w:right="543"/>
       </w:pPr>
-      <w:bookmarkStart w:id="8" w:name="_bookmark8"/>
-      <w:bookmarkEnd w:id="8"/>
+      <w:bookmarkStart w:id="9" w:name="_bookmark8"/>
+      <w:bookmarkEnd w:id="9"/>
       <w:r>
         <w:t>El registro se realiza una única vez y tiene la finalidad de crear al nuevo usuario</w:t>
       </w:r>
@@ -14197,8 +14210,6 @@
         <w:spacing w:before="191"/>
         <w:ind w:left="0" w:firstLine="402"/>
       </w:pPr>
-      <w:bookmarkStart w:id="9" w:name="_GoBack"/>
-      <w:bookmarkEnd w:id="9"/>
       <w:r>
         <w:lastRenderedPageBreak/>
         <w:t>b.</w:t>
@@ -16836,7 +16847,7 @@
                     <w:rFonts w:ascii="Calibri"/>
                     <w:noProof/>
                   </w:rPr>
-                  <w:t>13</w:t>
+                  <w:t>2</w:t>
                 </w:r>
                 <w:r>
                   <w:fldChar w:fldCharType="end"/>
